--- a/Process Report.docx
+++ b/Process Report.docx
@@ -1,6 +1,6 @@
 
 <file path=word/document.xml><?xml version="1.0" encoding="utf-8"?>
-<w:document xmlns:wpc="http://schemas.microsoft.com/office/word/2010/wordprocessingCanvas" xmlns:cx="http://schemas.microsoft.com/office/drawing/2014/chartex" xmlns:cx1="http://schemas.microsoft.com/office/drawing/2015/9/8/chartex" xmlns:cx2="http://schemas.microsoft.com/office/drawing/2015/10/21/chartex" xmlns:cx3="http://schemas.microsoft.com/office/drawing/2016/5/9/chartex" xmlns:cx4="http://schemas.microsoft.com/office/drawing/2016/5/10/chartex" xmlns:cx5="http://schemas.microsoft.com/office/drawing/2016/5/11/chartex" xmlns:cx6="http://schemas.microsoft.com/office/drawing/2016/5/12/chartex" xmlns:cx7="http://schemas.microsoft.com/office/drawing/2016/5/13/chartex" xmlns:cx8="http://schemas.microsoft.com/office/drawing/2016/5/14/chartex" xmlns:mc="http://schemas.openxmlformats.org/markup-compatibility/2006" xmlns:o="urn:schemas-microsoft-com:office:office" xmlns:r="http://schemas.openxmlformats.org/officeDocument/2006/relationships" xmlns:m="http://schemas.openxmlformats.org/officeDocument/2006/math" xmlns:v="urn:schemas-microsoft-com:vml" xmlns:wp14="http://schemas.microsoft.com/office/word/2010/wordprocessingDrawing" xmlns:wp="http://schemas.openxmlformats.org/drawingml/2006/wordprocessingDrawing" xmlns:w10="urn:schemas-microsoft-com:office:word" xmlns:w="http://schemas.openxmlformats.org/wordprocessingml/2006/main" xmlns:w14="http://schemas.microsoft.com/office/word/2010/wordml" xmlns:w15="http://schemas.microsoft.com/office/word/2012/wordml" xmlns:w16se="http://schemas.microsoft.com/office/word/2015/wordml/symex" xmlns:wpg="http://schemas.microsoft.com/office/word/2010/wordprocessingGroup" xmlns:wpi="http://schemas.microsoft.com/office/word/2010/wordprocessingInk" xmlns:wne="http://schemas.microsoft.com/office/word/2006/wordml" xmlns:wps="http://schemas.microsoft.com/office/word/2010/wordprocessingShape" mc:Ignorable="w14 w15 w16se wp14">
+<w:document xmlns:wpc="http://schemas.microsoft.com/office/word/2010/wordprocessingCanvas" xmlns:cx="http://schemas.microsoft.com/office/drawing/2014/chartex" xmlns:cx1="http://schemas.microsoft.com/office/drawing/2015/9/8/chartex" xmlns:cx2="http://schemas.microsoft.com/office/drawing/2015/10/21/chartex" xmlns:cx3="http://schemas.microsoft.com/office/drawing/2016/5/9/chartex" xmlns:cx4="http://schemas.microsoft.com/office/drawing/2016/5/10/chartex" xmlns:cx5="http://schemas.microsoft.com/office/drawing/2016/5/11/chartex" xmlns:cx6="http://schemas.microsoft.com/office/drawing/2016/5/12/chartex" xmlns:cx7="http://schemas.microsoft.com/office/drawing/2016/5/13/chartex" xmlns:cx8="http://schemas.microsoft.com/office/drawing/2016/5/14/chartex" xmlns:mc="http://schemas.openxmlformats.org/markup-compatibility/2006" xmlns:aink="http://schemas.microsoft.com/office/drawing/2016/ink" xmlns:o="urn:schemas-microsoft-com:office:office" xmlns:r="http://schemas.openxmlformats.org/officeDocument/2006/relationships" xmlns:m="http://schemas.openxmlformats.org/officeDocument/2006/math" xmlns:v="urn:schemas-microsoft-com:vml" xmlns:wp14="http://schemas.microsoft.com/office/word/2010/wordprocessingDrawing" xmlns:wp="http://schemas.openxmlformats.org/drawingml/2006/wordprocessingDrawing" xmlns:w10="urn:schemas-microsoft-com:office:word" xmlns:w="http://schemas.openxmlformats.org/wordprocessingml/2006/main" xmlns:w14="http://schemas.microsoft.com/office/word/2010/wordml" xmlns:w15="http://schemas.microsoft.com/office/word/2012/wordml" xmlns:w16se="http://schemas.microsoft.com/office/word/2015/wordml/symex" xmlns:wpg="http://schemas.microsoft.com/office/word/2010/wordprocessingGroup" xmlns:wpi="http://schemas.microsoft.com/office/word/2010/wordprocessingInk" xmlns:wne="http://schemas.microsoft.com/office/word/2006/wordml" xmlns:wps="http://schemas.microsoft.com/office/word/2010/wordprocessingShape" mc:Ignorable="w14 w15 w16se wp14">
   <w:body>
     <w:p>
       <w:pPr>
@@ -183,10 +183,8 @@
           <w:r>
             <w:t>Contents</w:t>
           </w:r>
-          <w:bookmarkStart w:id="6" w:name="_GoBack"/>
           <w:bookmarkEnd w:id="5"/>
         </w:p>
-        <w:bookmarkEnd w:id="6"/>
         <w:p>
           <w:pPr>
             <w:pStyle w:val="TOC1"/>
@@ -487,14 +485,14 @@
       <w:pPr>
         <w:jc w:val="both"/>
       </w:pPr>
-      <w:bookmarkStart w:id="7" w:name="_Toc483490533"/>
+      <w:bookmarkStart w:id="6" w:name="_Toc483490533"/>
       <w:r>
         <w:rPr>
           <w:rStyle w:val="Heading1Char"/>
         </w:rPr>
         <w:t>N.B.</w:t>
       </w:r>
-      <w:bookmarkEnd w:id="7"/>
+      <w:bookmarkEnd w:id="6"/>
       <w:r>
         <w:t xml:space="preserve"> </w:t>
       </w:r>
@@ -511,55 +509,57 @@
       <w:pPr>
         <w:pStyle w:val="Heading1"/>
       </w:pPr>
-      <w:bookmarkStart w:id="8" w:name="_Toc483490534"/>
+      <w:bookmarkStart w:id="7" w:name="_Toc483490534"/>
       <w:r>
         <w:t xml:space="preserve">Current </w:t>
       </w:r>
       <w:r>
         <w:t>Progress</w:t>
+      </w:r>
+      <w:bookmarkEnd w:id="7"/>
+    </w:p>
+    <w:p>
+      <w:pPr>
+        <w:jc w:val="both"/>
+      </w:pPr>
+      <w:r>
+        <w:t xml:space="preserve">Until this moment, we agreed what should be the goal of our project. The team decided that most interesting will be an implementation of the Dynamic Perfect Hashing and testing it is performance. Since such a job is already done in Java, we decided to write our solution in </w:t>
+      </w:r>
+      <w:r>
+        <w:t>Python</w:t>
+      </w:r>
+      <w:r>
+        <w:t xml:space="preserve">. To the extent of our knowledge such an implementation has not been done therefore will be interesting and challenging. </w:t>
+      </w:r>
+    </w:p>
+    <w:p>
+      <w:pPr>
+        <w:jc w:val="both"/>
+      </w:pPr>
+      <w:r>
+        <w:t>Our first job should be first setting clear goals what this Project should show and clear process how we will do that. We also need to come up with a good plan to document the whole process in a clean and understandable manner. Therefore, we will create a version control repository – GitHub so we can keep track on our changes.</w:t>
+      </w:r>
+    </w:p>
+    <w:p>
+      <w:pPr>
+        <w:jc w:val="both"/>
+      </w:pPr>
+      <w:r>
+        <w:t>When implementing the code focus will be that on readability instead of performance, making sure not to care about micro-optimization. Readability is important to help other people understand the algorithm better and implement it in their language of choice.</w:t>
+      </w:r>
+    </w:p>
+    <w:p>
+      <w:pPr>
+        <w:pStyle w:val="Heading1"/>
+      </w:pPr>
+      <w:bookmarkStart w:id="8" w:name="_Toc483490535"/>
+      <w:bookmarkStart w:id="9" w:name="_GoBack"/>
+      <w:r>
+        <w:t>Functions</w:t>
       </w:r>
       <w:bookmarkEnd w:id="8"/>
     </w:p>
-    <w:p>
-      <w:pPr>
-        <w:jc w:val="both"/>
-      </w:pPr>
-      <w:r>
-        <w:t xml:space="preserve">Until this moment, we agreed what should be the goal of our project. The team decided that most interesting will be an implementation of the Dynamic Perfect Hashing and testing it is performance. Since such a job is already done in Java, we decided to write our solution in </w:t>
-      </w:r>
-      <w:r>
-        <w:t>Python</w:t>
-      </w:r>
-      <w:r>
-        <w:t xml:space="preserve">. To the extent of our knowledge such an implementation has not been done therefore will be interesting and challenging. </w:t>
-      </w:r>
-    </w:p>
-    <w:p>
-      <w:pPr>
-        <w:jc w:val="both"/>
-      </w:pPr>
-      <w:r>
-        <w:t>Our first job should be first setting clear goals what this Project should show and clear process how we will do that. We also need to come up with a good plan to document the whole process in a clean and understandable manner. Therefore, we will create a version control repository – GitHub so we can keep track on our changes.</w:t>
-      </w:r>
-    </w:p>
-    <w:p>
-      <w:pPr>
-        <w:jc w:val="both"/>
-      </w:pPr>
-      <w:r>
-        <w:t>When implementing the code focus will be that on readability instead of performance, making sure not to care about micro-optimization. Readability is important to help other people understand the algorithm better and implement it in their language of choice.</w:t>
-      </w:r>
-    </w:p>
-    <w:p>
-      <w:pPr>
-        <w:pStyle w:val="Heading1"/>
-      </w:pPr>
-      <w:bookmarkStart w:id="9" w:name="_Toc483490535"/>
-      <w:r>
-        <w:t>Functions</w:t>
-      </w:r>
-      <w:bookmarkEnd w:id="9"/>
-    </w:p>
+    <w:bookmarkEnd w:id="9"/>
     <w:p>
       <w:pPr>
         <w:jc w:val="both"/>
@@ -706,6 +706,11 @@
         </w:rPr>
         <w:t>*For the moment, this is an initial plan and can go over the time can undertake some changes.</w:t>
       </w:r>
+    </w:p>
+    <w:p>
+      <w:pPr>
+        <w:jc w:val="both"/>
+      </w:pPr>
     </w:p>
     <w:p>
       <w:pPr>
@@ -730,7 +735,7 @@
 </file>
 
 <file path=word/endnotes.xml><?xml version="1.0" encoding="utf-8"?>
-<w:endnotes xmlns:wpc="http://schemas.microsoft.com/office/word/2010/wordprocessingCanvas" xmlns:cx="http://schemas.microsoft.com/office/drawing/2014/chartex" xmlns:cx1="http://schemas.microsoft.com/office/drawing/2015/9/8/chartex" xmlns:cx2="http://schemas.microsoft.com/office/drawing/2015/10/21/chartex" xmlns:cx3="http://schemas.microsoft.com/office/drawing/2016/5/9/chartex" xmlns:cx4="http://schemas.microsoft.com/office/drawing/2016/5/10/chartex" xmlns:cx5="http://schemas.microsoft.com/office/drawing/2016/5/11/chartex" xmlns:cx6="http://schemas.microsoft.com/office/drawing/2016/5/12/chartex" xmlns:cx7="http://schemas.microsoft.com/office/drawing/2016/5/13/chartex" xmlns:cx8="http://schemas.microsoft.com/office/drawing/2016/5/14/chartex" xmlns:mc="http://schemas.openxmlformats.org/markup-compatibility/2006" xmlns:o="urn:schemas-microsoft-com:office:office" xmlns:r="http://schemas.openxmlformats.org/officeDocument/2006/relationships" xmlns:m="http://schemas.openxmlformats.org/officeDocument/2006/math" xmlns:v="urn:schemas-microsoft-com:vml" xmlns:wp14="http://schemas.microsoft.com/office/word/2010/wordprocessingDrawing" xmlns:wp="http://schemas.openxmlformats.org/drawingml/2006/wordprocessingDrawing" xmlns:w10="urn:schemas-microsoft-com:office:word" xmlns:w="http://schemas.openxmlformats.org/wordprocessingml/2006/main" xmlns:w14="http://schemas.microsoft.com/office/word/2010/wordml" xmlns:w15="http://schemas.microsoft.com/office/word/2012/wordml" xmlns:w16se="http://schemas.microsoft.com/office/word/2015/wordml/symex" xmlns:wpg="http://schemas.microsoft.com/office/word/2010/wordprocessingGroup" xmlns:wpi="http://schemas.microsoft.com/office/word/2010/wordprocessingInk" xmlns:wne="http://schemas.microsoft.com/office/word/2006/wordml" xmlns:wps="http://schemas.microsoft.com/office/word/2010/wordprocessingShape" mc:Ignorable="w14 w15 w16se wp14">
+<w:endnotes xmlns:wpc="http://schemas.microsoft.com/office/word/2010/wordprocessingCanvas" xmlns:cx="http://schemas.microsoft.com/office/drawing/2014/chartex" xmlns:cx1="http://schemas.microsoft.com/office/drawing/2015/9/8/chartex" xmlns:cx2="http://schemas.microsoft.com/office/drawing/2015/10/21/chartex" xmlns:cx3="http://schemas.microsoft.com/office/drawing/2016/5/9/chartex" xmlns:cx4="http://schemas.microsoft.com/office/drawing/2016/5/10/chartex" xmlns:cx5="http://schemas.microsoft.com/office/drawing/2016/5/11/chartex" xmlns:cx6="http://schemas.microsoft.com/office/drawing/2016/5/12/chartex" xmlns:cx7="http://schemas.microsoft.com/office/drawing/2016/5/13/chartex" xmlns:cx8="http://schemas.microsoft.com/office/drawing/2016/5/14/chartex" xmlns:mc="http://schemas.openxmlformats.org/markup-compatibility/2006" xmlns:aink="http://schemas.microsoft.com/office/drawing/2016/ink" xmlns:o="urn:schemas-microsoft-com:office:office" xmlns:r="http://schemas.openxmlformats.org/officeDocument/2006/relationships" xmlns:m="http://schemas.openxmlformats.org/officeDocument/2006/math" xmlns:v="urn:schemas-microsoft-com:vml" xmlns:wp14="http://schemas.microsoft.com/office/word/2010/wordprocessingDrawing" xmlns:wp="http://schemas.openxmlformats.org/drawingml/2006/wordprocessingDrawing" xmlns:w10="urn:schemas-microsoft-com:office:word" xmlns:w="http://schemas.openxmlformats.org/wordprocessingml/2006/main" xmlns:w14="http://schemas.microsoft.com/office/word/2010/wordml" xmlns:w15="http://schemas.microsoft.com/office/word/2012/wordml" xmlns:w16se="http://schemas.microsoft.com/office/word/2015/wordml/symex" xmlns:wpg="http://schemas.microsoft.com/office/word/2010/wordprocessingGroup" xmlns:wpi="http://schemas.microsoft.com/office/word/2010/wordprocessingInk" xmlns:wne="http://schemas.microsoft.com/office/word/2006/wordml" xmlns:wps="http://schemas.microsoft.com/office/word/2010/wordprocessingShape" mc:Ignorable="w14 w15 w16se wp14">
   <w:endnote w:type="separator" w:id="-1">
     <w:p>
       <w:pPr>
@@ -755,7 +760,7 @@
 </file>
 
 <file path=word/footer1.xml><?xml version="1.0" encoding="utf-8"?>
-<w:ftr xmlns:wpc="http://schemas.microsoft.com/office/word/2010/wordprocessingCanvas" xmlns:cx="http://schemas.microsoft.com/office/drawing/2014/chartex" xmlns:cx1="http://schemas.microsoft.com/office/drawing/2015/9/8/chartex" xmlns:cx2="http://schemas.microsoft.com/office/drawing/2015/10/21/chartex" xmlns:cx3="http://schemas.microsoft.com/office/drawing/2016/5/9/chartex" xmlns:cx4="http://schemas.microsoft.com/office/drawing/2016/5/10/chartex" xmlns:cx5="http://schemas.microsoft.com/office/drawing/2016/5/11/chartex" xmlns:cx6="http://schemas.microsoft.com/office/drawing/2016/5/12/chartex" xmlns:cx7="http://schemas.microsoft.com/office/drawing/2016/5/13/chartex" xmlns:cx8="http://schemas.microsoft.com/office/drawing/2016/5/14/chartex" xmlns:mc="http://schemas.openxmlformats.org/markup-compatibility/2006" xmlns:o="urn:schemas-microsoft-com:office:office" xmlns:r="http://schemas.openxmlformats.org/officeDocument/2006/relationships" xmlns:m="http://schemas.openxmlformats.org/officeDocument/2006/math" xmlns:v="urn:schemas-microsoft-com:vml" xmlns:wp14="http://schemas.microsoft.com/office/word/2010/wordprocessingDrawing" xmlns:wp="http://schemas.openxmlformats.org/drawingml/2006/wordprocessingDrawing" xmlns:w10="urn:schemas-microsoft-com:office:word" xmlns:w="http://schemas.openxmlformats.org/wordprocessingml/2006/main" xmlns:w14="http://schemas.microsoft.com/office/word/2010/wordml" xmlns:w15="http://schemas.microsoft.com/office/word/2012/wordml" xmlns:w16se="http://schemas.microsoft.com/office/word/2015/wordml/symex" xmlns:wpg="http://schemas.microsoft.com/office/word/2010/wordprocessingGroup" xmlns:wpi="http://schemas.microsoft.com/office/word/2010/wordprocessingInk" xmlns:wne="http://schemas.microsoft.com/office/word/2006/wordml" xmlns:wps="http://schemas.microsoft.com/office/word/2010/wordprocessingShape" mc:Ignorable="w14 w15 w16se wp14">
+<w:ftr xmlns:wpc="http://schemas.microsoft.com/office/word/2010/wordprocessingCanvas" xmlns:cx="http://schemas.microsoft.com/office/drawing/2014/chartex" xmlns:cx1="http://schemas.microsoft.com/office/drawing/2015/9/8/chartex" xmlns:cx2="http://schemas.microsoft.com/office/drawing/2015/10/21/chartex" xmlns:cx3="http://schemas.microsoft.com/office/drawing/2016/5/9/chartex" xmlns:cx4="http://schemas.microsoft.com/office/drawing/2016/5/10/chartex" xmlns:cx5="http://schemas.microsoft.com/office/drawing/2016/5/11/chartex" xmlns:cx6="http://schemas.microsoft.com/office/drawing/2016/5/12/chartex" xmlns:cx7="http://schemas.microsoft.com/office/drawing/2016/5/13/chartex" xmlns:cx8="http://schemas.microsoft.com/office/drawing/2016/5/14/chartex" xmlns:mc="http://schemas.openxmlformats.org/markup-compatibility/2006" xmlns:aink="http://schemas.microsoft.com/office/drawing/2016/ink" xmlns:o="urn:schemas-microsoft-com:office:office" xmlns:r="http://schemas.openxmlformats.org/officeDocument/2006/relationships" xmlns:m="http://schemas.openxmlformats.org/officeDocument/2006/math" xmlns:v="urn:schemas-microsoft-com:vml" xmlns:wp14="http://schemas.microsoft.com/office/word/2010/wordprocessingDrawing" xmlns:wp="http://schemas.openxmlformats.org/drawingml/2006/wordprocessingDrawing" xmlns:w10="urn:schemas-microsoft-com:office:word" xmlns:w="http://schemas.openxmlformats.org/wordprocessingml/2006/main" xmlns:w14="http://schemas.microsoft.com/office/word/2010/wordml" xmlns:w15="http://schemas.microsoft.com/office/word/2012/wordml" xmlns:w16se="http://schemas.microsoft.com/office/word/2015/wordml/symex" xmlns:wpg="http://schemas.microsoft.com/office/word/2010/wordprocessingGroup" xmlns:wpi="http://schemas.microsoft.com/office/word/2010/wordprocessingInk" xmlns:wne="http://schemas.microsoft.com/office/word/2006/wordml" xmlns:wps="http://schemas.microsoft.com/office/word/2010/wordprocessingShape" mc:Ignorable="w14 w15 w16se wp14">
   <w:sdt>
     <w:sdtPr>
       <w:id w:val="1489558154"/>
@@ -783,7 +788,7 @@
           <w:rPr>
             <w:noProof/>
           </w:rPr>
-          <w:t>1</w:t>
+          <w:t>2</w:t>
         </w:r>
         <w:r>
           <w:fldChar w:fldCharType="end"/>
@@ -795,7 +800,7 @@
 </file>
 
 <file path=word/footer2.xml><?xml version="1.0" encoding="utf-8"?>
-<w:ftr xmlns:wpc="http://schemas.microsoft.com/office/word/2010/wordprocessingCanvas" xmlns:cx="http://schemas.microsoft.com/office/drawing/2014/chartex" xmlns:cx1="http://schemas.microsoft.com/office/drawing/2015/9/8/chartex" xmlns:cx2="http://schemas.microsoft.com/office/drawing/2015/10/21/chartex" xmlns:cx3="http://schemas.microsoft.com/office/drawing/2016/5/9/chartex" xmlns:cx4="http://schemas.microsoft.com/office/drawing/2016/5/10/chartex" xmlns:cx5="http://schemas.microsoft.com/office/drawing/2016/5/11/chartex" xmlns:cx6="http://schemas.microsoft.com/office/drawing/2016/5/12/chartex" xmlns:cx7="http://schemas.microsoft.com/office/drawing/2016/5/13/chartex" xmlns:cx8="http://schemas.microsoft.com/office/drawing/2016/5/14/chartex" xmlns:mc="http://schemas.openxmlformats.org/markup-compatibility/2006" xmlns:o="urn:schemas-microsoft-com:office:office" xmlns:r="http://schemas.openxmlformats.org/officeDocument/2006/relationships" xmlns:m="http://schemas.openxmlformats.org/officeDocument/2006/math" xmlns:v="urn:schemas-microsoft-com:vml" xmlns:wp14="http://schemas.microsoft.com/office/word/2010/wordprocessingDrawing" xmlns:wp="http://schemas.openxmlformats.org/drawingml/2006/wordprocessingDrawing" xmlns:w10="urn:schemas-microsoft-com:office:word" xmlns:w="http://schemas.openxmlformats.org/wordprocessingml/2006/main" xmlns:w14="http://schemas.microsoft.com/office/word/2010/wordml" xmlns:w15="http://schemas.microsoft.com/office/word/2012/wordml" xmlns:w16se="http://schemas.microsoft.com/office/word/2015/wordml/symex" xmlns:wpg="http://schemas.microsoft.com/office/word/2010/wordprocessingGroup" xmlns:wpi="http://schemas.microsoft.com/office/word/2010/wordprocessingInk" xmlns:wne="http://schemas.microsoft.com/office/word/2006/wordml" xmlns:wps="http://schemas.microsoft.com/office/word/2010/wordprocessingShape" mc:Ignorable="w14 w15 w16se wp14">
+<w:ftr xmlns:wpc="http://schemas.microsoft.com/office/word/2010/wordprocessingCanvas" xmlns:cx="http://schemas.microsoft.com/office/drawing/2014/chartex" xmlns:cx1="http://schemas.microsoft.com/office/drawing/2015/9/8/chartex" xmlns:cx2="http://schemas.microsoft.com/office/drawing/2015/10/21/chartex" xmlns:cx3="http://schemas.microsoft.com/office/drawing/2016/5/9/chartex" xmlns:cx4="http://schemas.microsoft.com/office/drawing/2016/5/10/chartex" xmlns:cx5="http://schemas.microsoft.com/office/drawing/2016/5/11/chartex" xmlns:cx6="http://schemas.microsoft.com/office/drawing/2016/5/12/chartex" xmlns:cx7="http://schemas.microsoft.com/office/drawing/2016/5/13/chartex" xmlns:cx8="http://schemas.microsoft.com/office/drawing/2016/5/14/chartex" xmlns:mc="http://schemas.openxmlformats.org/markup-compatibility/2006" xmlns:aink="http://schemas.microsoft.com/office/drawing/2016/ink" xmlns:o="urn:schemas-microsoft-com:office:office" xmlns:r="http://schemas.openxmlformats.org/officeDocument/2006/relationships" xmlns:m="http://schemas.openxmlformats.org/officeDocument/2006/math" xmlns:v="urn:schemas-microsoft-com:vml" xmlns:wp14="http://schemas.microsoft.com/office/word/2010/wordprocessingDrawing" xmlns:wp="http://schemas.openxmlformats.org/drawingml/2006/wordprocessingDrawing" xmlns:w10="urn:schemas-microsoft-com:office:word" xmlns:w="http://schemas.openxmlformats.org/wordprocessingml/2006/main" xmlns:w14="http://schemas.microsoft.com/office/word/2010/wordml" xmlns:w15="http://schemas.microsoft.com/office/word/2012/wordml" xmlns:w16se="http://schemas.microsoft.com/office/word/2015/wordml/symex" xmlns:wpg="http://schemas.microsoft.com/office/word/2010/wordprocessingGroup" xmlns:wpi="http://schemas.microsoft.com/office/word/2010/wordprocessingInk" xmlns:wne="http://schemas.microsoft.com/office/word/2006/wordml" xmlns:wps="http://schemas.microsoft.com/office/word/2010/wordprocessingShape" mc:Ignorable="w14 w15 w16se wp14">
   <w:p>
     <w:pPr>
       <w:pStyle w:val="Footer"/>
@@ -805,7 +810,7 @@
 </file>
 
 <file path=word/footnotes.xml><?xml version="1.0" encoding="utf-8"?>
-<w:footnotes xmlns:wpc="http://schemas.microsoft.com/office/word/2010/wordprocessingCanvas" xmlns:cx="http://schemas.microsoft.com/office/drawing/2014/chartex" xmlns:cx1="http://schemas.microsoft.com/office/drawing/2015/9/8/chartex" xmlns:cx2="http://schemas.microsoft.com/office/drawing/2015/10/21/chartex" xmlns:cx3="http://schemas.microsoft.com/office/drawing/2016/5/9/chartex" xmlns:cx4="http://schemas.microsoft.com/office/drawing/2016/5/10/chartex" xmlns:cx5="http://schemas.microsoft.com/office/drawing/2016/5/11/chartex" xmlns:cx6="http://schemas.microsoft.com/office/drawing/2016/5/12/chartex" xmlns:cx7="http://schemas.microsoft.com/office/drawing/2016/5/13/chartex" xmlns:cx8="http://schemas.microsoft.com/office/drawing/2016/5/14/chartex" xmlns:mc="http://schemas.openxmlformats.org/markup-compatibility/2006" xmlns:o="urn:schemas-microsoft-com:office:office" xmlns:r="http://schemas.openxmlformats.org/officeDocument/2006/relationships" xmlns:m="http://schemas.openxmlformats.org/officeDocument/2006/math" xmlns:v="urn:schemas-microsoft-com:vml" xmlns:wp14="http://schemas.microsoft.com/office/word/2010/wordprocessingDrawing" xmlns:wp="http://schemas.openxmlformats.org/drawingml/2006/wordprocessingDrawing" xmlns:w10="urn:schemas-microsoft-com:office:word" xmlns:w="http://schemas.openxmlformats.org/wordprocessingml/2006/main" xmlns:w14="http://schemas.microsoft.com/office/word/2010/wordml" xmlns:w15="http://schemas.microsoft.com/office/word/2012/wordml" xmlns:w16se="http://schemas.microsoft.com/office/word/2015/wordml/symex" xmlns:wpg="http://schemas.microsoft.com/office/word/2010/wordprocessingGroup" xmlns:wpi="http://schemas.microsoft.com/office/word/2010/wordprocessingInk" xmlns:wne="http://schemas.microsoft.com/office/word/2006/wordml" xmlns:wps="http://schemas.microsoft.com/office/word/2010/wordprocessingShape" mc:Ignorable="w14 w15 w16se wp14">
+<w:footnotes xmlns:wpc="http://schemas.microsoft.com/office/word/2010/wordprocessingCanvas" xmlns:cx="http://schemas.microsoft.com/office/drawing/2014/chartex" xmlns:cx1="http://schemas.microsoft.com/office/drawing/2015/9/8/chartex" xmlns:cx2="http://schemas.microsoft.com/office/drawing/2015/10/21/chartex" xmlns:cx3="http://schemas.microsoft.com/office/drawing/2016/5/9/chartex" xmlns:cx4="http://schemas.microsoft.com/office/drawing/2016/5/10/chartex" xmlns:cx5="http://schemas.microsoft.com/office/drawing/2016/5/11/chartex" xmlns:cx6="http://schemas.microsoft.com/office/drawing/2016/5/12/chartex" xmlns:cx7="http://schemas.microsoft.com/office/drawing/2016/5/13/chartex" xmlns:cx8="http://schemas.microsoft.com/office/drawing/2016/5/14/chartex" xmlns:mc="http://schemas.openxmlformats.org/markup-compatibility/2006" xmlns:aink="http://schemas.microsoft.com/office/drawing/2016/ink" xmlns:o="urn:schemas-microsoft-com:office:office" xmlns:r="http://schemas.openxmlformats.org/officeDocument/2006/relationships" xmlns:m="http://schemas.openxmlformats.org/officeDocument/2006/math" xmlns:v="urn:schemas-microsoft-com:vml" xmlns:wp14="http://schemas.microsoft.com/office/word/2010/wordprocessingDrawing" xmlns:wp="http://schemas.openxmlformats.org/drawingml/2006/wordprocessingDrawing" xmlns:w10="urn:schemas-microsoft-com:office:word" xmlns:w="http://schemas.openxmlformats.org/wordprocessingml/2006/main" xmlns:w14="http://schemas.microsoft.com/office/word/2010/wordml" xmlns:w15="http://schemas.microsoft.com/office/word/2012/wordml" xmlns:w16se="http://schemas.microsoft.com/office/word/2015/wordml/symex" xmlns:wpg="http://schemas.microsoft.com/office/word/2010/wordprocessingGroup" xmlns:wpi="http://schemas.microsoft.com/office/word/2010/wordprocessingInk" xmlns:wne="http://schemas.microsoft.com/office/word/2006/wordml" xmlns:wps="http://schemas.microsoft.com/office/word/2010/wordprocessingShape" mc:Ignorable="w14 w15 w16se wp14">
   <w:footnote w:type="separator" w:id="-1">
     <w:p>
       <w:pPr>
@@ -830,7 +835,7 @@
 </file>
 
 <file path=word/header1.xml><?xml version="1.0" encoding="utf-8"?>
-<w:hdr xmlns:wpc="http://schemas.microsoft.com/office/word/2010/wordprocessingCanvas" xmlns:cx="http://schemas.microsoft.com/office/drawing/2014/chartex" xmlns:cx1="http://schemas.microsoft.com/office/drawing/2015/9/8/chartex" xmlns:cx2="http://schemas.microsoft.com/office/drawing/2015/10/21/chartex" xmlns:cx3="http://schemas.microsoft.com/office/drawing/2016/5/9/chartex" xmlns:cx4="http://schemas.microsoft.com/office/drawing/2016/5/10/chartex" xmlns:cx5="http://schemas.microsoft.com/office/drawing/2016/5/11/chartex" xmlns:cx6="http://schemas.microsoft.com/office/drawing/2016/5/12/chartex" xmlns:cx7="http://schemas.microsoft.com/office/drawing/2016/5/13/chartex" xmlns:cx8="http://schemas.microsoft.com/office/drawing/2016/5/14/chartex" xmlns:mc="http://schemas.openxmlformats.org/markup-compatibility/2006" xmlns:o="urn:schemas-microsoft-com:office:office" xmlns:r="http://schemas.openxmlformats.org/officeDocument/2006/relationships" xmlns:m="http://schemas.openxmlformats.org/officeDocument/2006/math" xmlns:v="urn:schemas-microsoft-com:vml" xmlns:wp14="http://schemas.microsoft.com/office/word/2010/wordprocessingDrawing" xmlns:wp="http://schemas.openxmlformats.org/drawingml/2006/wordprocessingDrawing" xmlns:w10="urn:schemas-microsoft-com:office:word" xmlns:w="http://schemas.openxmlformats.org/wordprocessingml/2006/main" xmlns:w14="http://schemas.microsoft.com/office/word/2010/wordml" xmlns:w15="http://schemas.microsoft.com/office/word/2012/wordml" xmlns:w16se="http://schemas.microsoft.com/office/word/2015/wordml/symex" xmlns:wpg="http://schemas.microsoft.com/office/word/2010/wordprocessingGroup" xmlns:wpi="http://schemas.microsoft.com/office/word/2010/wordprocessingInk" xmlns:wne="http://schemas.microsoft.com/office/word/2006/wordml" xmlns:wps="http://schemas.microsoft.com/office/word/2010/wordprocessingShape" mc:Ignorable="w14 w15 w16se wp14">
+<w:hdr xmlns:wpc="http://schemas.microsoft.com/office/word/2010/wordprocessingCanvas" xmlns:cx="http://schemas.microsoft.com/office/drawing/2014/chartex" xmlns:cx1="http://schemas.microsoft.com/office/drawing/2015/9/8/chartex" xmlns:cx2="http://schemas.microsoft.com/office/drawing/2015/10/21/chartex" xmlns:cx3="http://schemas.microsoft.com/office/drawing/2016/5/9/chartex" xmlns:cx4="http://schemas.microsoft.com/office/drawing/2016/5/10/chartex" xmlns:cx5="http://schemas.microsoft.com/office/drawing/2016/5/11/chartex" xmlns:cx6="http://schemas.microsoft.com/office/drawing/2016/5/12/chartex" xmlns:cx7="http://schemas.microsoft.com/office/drawing/2016/5/13/chartex" xmlns:cx8="http://schemas.microsoft.com/office/drawing/2016/5/14/chartex" xmlns:mc="http://schemas.openxmlformats.org/markup-compatibility/2006" xmlns:aink="http://schemas.microsoft.com/office/drawing/2016/ink" xmlns:o="urn:schemas-microsoft-com:office:office" xmlns:r="http://schemas.openxmlformats.org/officeDocument/2006/relationships" xmlns:m="http://schemas.openxmlformats.org/officeDocument/2006/math" xmlns:v="urn:schemas-microsoft-com:vml" xmlns:wp14="http://schemas.microsoft.com/office/word/2010/wordprocessingDrawing" xmlns:wp="http://schemas.openxmlformats.org/drawingml/2006/wordprocessingDrawing" xmlns:w10="urn:schemas-microsoft-com:office:word" xmlns:w="http://schemas.openxmlformats.org/wordprocessingml/2006/main" xmlns:w14="http://schemas.microsoft.com/office/word/2010/wordml" xmlns:w15="http://schemas.microsoft.com/office/word/2012/wordml" xmlns:w16se="http://schemas.microsoft.com/office/word/2015/wordml/symex" xmlns:wpg="http://schemas.microsoft.com/office/word/2010/wordprocessingGroup" xmlns:wpi="http://schemas.microsoft.com/office/word/2010/wordprocessingInk" xmlns:wne="http://schemas.microsoft.com/office/word/2006/wordml" xmlns:wps="http://schemas.microsoft.com/office/word/2010/wordprocessingShape" mc:Ignorable="w14 w15 w16se wp14">
   <w:p>
     <w:pPr>
       <w:pStyle w:val="Header"/>
@@ -840,7 +845,7 @@
 </file>
 
 <file path=word/header2.xml><?xml version="1.0" encoding="utf-8"?>
-<w:hdr xmlns:wpc="http://schemas.microsoft.com/office/word/2010/wordprocessingCanvas" xmlns:cx="http://schemas.microsoft.com/office/drawing/2014/chartex" xmlns:cx1="http://schemas.microsoft.com/office/drawing/2015/9/8/chartex" xmlns:cx2="http://schemas.microsoft.com/office/drawing/2015/10/21/chartex" xmlns:cx3="http://schemas.microsoft.com/office/drawing/2016/5/9/chartex" xmlns:cx4="http://schemas.microsoft.com/office/drawing/2016/5/10/chartex" xmlns:cx5="http://schemas.microsoft.com/office/drawing/2016/5/11/chartex" xmlns:cx6="http://schemas.microsoft.com/office/drawing/2016/5/12/chartex" xmlns:cx7="http://schemas.microsoft.com/office/drawing/2016/5/13/chartex" xmlns:cx8="http://schemas.microsoft.com/office/drawing/2016/5/14/chartex" xmlns:mc="http://schemas.openxmlformats.org/markup-compatibility/2006" xmlns:o="urn:schemas-microsoft-com:office:office" xmlns:r="http://schemas.openxmlformats.org/officeDocument/2006/relationships" xmlns:m="http://schemas.openxmlformats.org/officeDocument/2006/math" xmlns:v="urn:schemas-microsoft-com:vml" xmlns:wp14="http://schemas.microsoft.com/office/word/2010/wordprocessingDrawing" xmlns:wp="http://schemas.openxmlformats.org/drawingml/2006/wordprocessingDrawing" xmlns:w10="urn:schemas-microsoft-com:office:word" xmlns:w="http://schemas.openxmlformats.org/wordprocessingml/2006/main" xmlns:w14="http://schemas.microsoft.com/office/word/2010/wordml" xmlns:w15="http://schemas.microsoft.com/office/word/2012/wordml" xmlns:w16se="http://schemas.microsoft.com/office/word/2015/wordml/symex" xmlns:wpg="http://schemas.microsoft.com/office/word/2010/wordprocessingGroup" xmlns:wpi="http://schemas.microsoft.com/office/word/2010/wordprocessingInk" xmlns:wne="http://schemas.microsoft.com/office/word/2006/wordml" xmlns:wps="http://schemas.microsoft.com/office/word/2010/wordprocessingShape" mc:Ignorable="w14 w15 w16se wp14">
+<w:hdr xmlns:wpc="http://schemas.microsoft.com/office/word/2010/wordprocessingCanvas" xmlns:cx="http://schemas.microsoft.com/office/drawing/2014/chartex" xmlns:cx1="http://schemas.microsoft.com/office/drawing/2015/9/8/chartex" xmlns:cx2="http://schemas.microsoft.com/office/drawing/2015/10/21/chartex" xmlns:cx3="http://schemas.microsoft.com/office/drawing/2016/5/9/chartex" xmlns:cx4="http://schemas.microsoft.com/office/drawing/2016/5/10/chartex" xmlns:cx5="http://schemas.microsoft.com/office/drawing/2016/5/11/chartex" xmlns:cx6="http://schemas.microsoft.com/office/drawing/2016/5/12/chartex" xmlns:cx7="http://schemas.microsoft.com/office/drawing/2016/5/13/chartex" xmlns:cx8="http://schemas.microsoft.com/office/drawing/2016/5/14/chartex" xmlns:mc="http://schemas.openxmlformats.org/markup-compatibility/2006" xmlns:aink="http://schemas.microsoft.com/office/drawing/2016/ink" xmlns:o="urn:schemas-microsoft-com:office:office" xmlns:r="http://schemas.openxmlformats.org/officeDocument/2006/relationships" xmlns:m="http://schemas.openxmlformats.org/officeDocument/2006/math" xmlns:v="urn:schemas-microsoft-com:vml" xmlns:wp14="http://schemas.microsoft.com/office/word/2010/wordprocessingDrawing" xmlns:wp="http://schemas.openxmlformats.org/drawingml/2006/wordprocessingDrawing" xmlns:w10="urn:schemas-microsoft-com:office:word" xmlns:w="http://schemas.openxmlformats.org/wordprocessingml/2006/main" xmlns:w14="http://schemas.microsoft.com/office/word/2010/wordml" xmlns:w15="http://schemas.microsoft.com/office/word/2012/wordml" xmlns:w16se="http://schemas.microsoft.com/office/word/2015/wordml/symex" xmlns:wpg="http://schemas.microsoft.com/office/word/2010/wordprocessingGroup" xmlns:wpi="http://schemas.microsoft.com/office/word/2010/wordprocessingInk" xmlns:wne="http://schemas.microsoft.com/office/word/2006/wordml" xmlns:wps="http://schemas.microsoft.com/office/word/2010/wordprocessingShape" mc:Ignorable="w14 w15 w16se wp14">
   <w:p>
     <w:pPr>
       <w:pStyle w:val="Header"/>
@@ -850,7 +855,7 @@
 </file>
 
 <file path=word/numbering.xml><?xml version="1.0" encoding="utf-8"?>
-<w:numbering xmlns:wpc="http://schemas.microsoft.com/office/word/2010/wordprocessingCanvas" xmlns:cx="http://schemas.microsoft.com/office/drawing/2014/chartex" xmlns:cx1="http://schemas.microsoft.com/office/drawing/2015/9/8/chartex" xmlns:cx2="http://schemas.microsoft.com/office/drawing/2015/10/21/chartex" xmlns:cx3="http://schemas.microsoft.com/office/drawing/2016/5/9/chartex" xmlns:cx4="http://schemas.microsoft.com/office/drawing/2016/5/10/chartex" xmlns:cx5="http://schemas.microsoft.com/office/drawing/2016/5/11/chartex" xmlns:cx6="http://schemas.microsoft.com/office/drawing/2016/5/12/chartex" xmlns:cx7="http://schemas.microsoft.com/office/drawing/2016/5/13/chartex" xmlns:cx8="http://schemas.microsoft.com/office/drawing/2016/5/14/chartex" xmlns:mc="http://schemas.openxmlformats.org/markup-compatibility/2006" xmlns:o="urn:schemas-microsoft-com:office:office" xmlns:r="http://schemas.openxmlformats.org/officeDocument/2006/relationships" xmlns:m="http://schemas.openxmlformats.org/officeDocument/2006/math" xmlns:v="urn:schemas-microsoft-com:vml" xmlns:wp14="http://schemas.microsoft.com/office/word/2010/wordprocessingDrawing" xmlns:wp="http://schemas.openxmlformats.org/drawingml/2006/wordprocessingDrawing" xmlns:w10="urn:schemas-microsoft-com:office:word" xmlns:w="http://schemas.openxmlformats.org/wordprocessingml/2006/main" xmlns:w14="http://schemas.microsoft.com/office/word/2010/wordml" xmlns:w15="http://schemas.microsoft.com/office/word/2012/wordml" xmlns:w16se="http://schemas.microsoft.com/office/word/2015/wordml/symex" xmlns:wpg="http://schemas.microsoft.com/office/word/2010/wordprocessingGroup" xmlns:wpi="http://schemas.microsoft.com/office/word/2010/wordprocessingInk" xmlns:wne="http://schemas.microsoft.com/office/word/2006/wordml" xmlns:wps="http://schemas.microsoft.com/office/word/2010/wordprocessingShape" mc:Ignorable="w14 w15 w16se wp14">
+<w:numbering xmlns:wpc="http://schemas.microsoft.com/office/word/2010/wordprocessingCanvas" xmlns:cx="http://schemas.microsoft.com/office/drawing/2014/chartex" xmlns:cx1="http://schemas.microsoft.com/office/drawing/2015/9/8/chartex" xmlns:cx2="http://schemas.microsoft.com/office/drawing/2015/10/21/chartex" xmlns:cx3="http://schemas.microsoft.com/office/drawing/2016/5/9/chartex" xmlns:cx4="http://schemas.microsoft.com/office/drawing/2016/5/10/chartex" xmlns:cx5="http://schemas.microsoft.com/office/drawing/2016/5/11/chartex" xmlns:cx6="http://schemas.microsoft.com/office/drawing/2016/5/12/chartex" xmlns:cx7="http://schemas.microsoft.com/office/drawing/2016/5/13/chartex" xmlns:cx8="http://schemas.microsoft.com/office/drawing/2016/5/14/chartex" xmlns:mc="http://schemas.openxmlformats.org/markup-compatibility/2006" xmlns:aink="http://schemas.microsoft.com/office/drawing/2016/ink" xmlns:o="urn:schemas-microsoft-com:office:office" xmlns:r="http://schemas.openxmlformats.org/officeDocument/2006/relationships" xmlns:m="http://schemas.openxmlformats.org/officeDocument/2006/math" xmlns:v="urn:schemas-microsoft-com:vml" xmlns:wp14="http://schemas.microsoft.com/office/word/2010/wordprocessingDrawing" xmlns:wp="http://schemas.openxmlformats.org/drawingml/2006/wordprocessingDrawing" xmlns:w10="urn:schemas-microsoft-com:office:word" xmlns:w="http://schemas.openxmlformats.org/wordprocessingml/2006/main" xmlns:w14="http://schemas.microsoft.com/office/word/2010/wordml" xmlns:w15="http://schemas.microsoft.com/office/word/2012/wordml" xmlns:w16se="http://schemas.microsoft.com/office/word/2015/wordml/symex" xmlns:wpg="http://schemas.microsoft.com/office/word/2010/wordprocessingGroup" xmlns:wpi="http://schemas.microsoft.com/office/word/2010/wordprocessingInk" xmlns:wne="http://schemas.microsoft.com/office/word/2006/wordml" xmlns:wps="http://schemas.microsoft.com/office/word/2010/wordprocessingShape" mc:Ignorable="w14 w15 w16se wp14">
   <w:abstractNum w:abstractNumId="0" w15:restartNumberingAfterBreak="0">
     <w:nsid w:val="5C1B32D7"/>
     <w:multiLevelType w:val="multilevel"/>
@@ -2862,7 +2867,7 @@
 </file>
 
 <file path=customXml/itemProps1.xml><?xml version="1.0" encoding="utf-8"?>
-<ds:datastoreItem xmlns:ds="http://schemas.openxmlformats.org/officeDocument/2006/customXml" ds:itemID="{AF8F0D4C-D0B7-4F77-883F-6EEC2171D799}">
+<ds:datastoreItem xmlns:ds="http://schemas.openxmlformats.org/officeDocument/2006/customXml" ds:itemID="{28684DA6-974A-417E-B3D4-6D3AC8BB8B8F}">
   <ds:schemaRefs>
     <ds:schemaRef ds:uri="http://schemas.openxmlformats.org/officeDocument/2006/bibliography"/>
   </ds:schemaRefs>
